--- a/file/url记录.docx
+++ b/file/url记录.docx
@@ -311,28 +311,9 @@
         <w:t>&amp;cat=9987%2C653%2C655&amp;area=19_1607_3155_0&amp;methods=suitv2&amp;count=6&amp;_=1532330941867</w:t>
       </w:r>
     </w:p>
-    <w:p>
-      <w:pPr>
-        <w:rPr>
-          <w:rFonts w:hint="eastAsia"/>
-        </w:rPr>
-      </w:pPr>
-    </w:p>
-    <w:p>
-      <w:pPr>
-        <w:rPr>
-          <w:rFonts w:hint="eastAsia"/>
-        </w:rPr>
-      </w:pPr>
-      <w:bookmarkStart w:id="0" w:name="_GoBack"/>
-      <w:bookmarkEnd w:id="0"/>
-    </w:p>
-    <w:p>
-      <w:pPr>
-        <w:rPr>
-          <w:rFonts w:hint="eastAsia"/>
-        </w:rPr>
-      </w:pPr>
+    <w:p/>
+    <w:p/>
+    <w:p>
       <w:hyperlink r:id="rId5" w:history="1">
         <w:r>
           <w:rPr>
@@ -342,27 +323,9 @@
         </w:r>
       </w:hyperlink>
     </w:p>
-    <w:p>
-      <w:pPr>
-        <w:rPr>
-          <w:rFonts w:hint="eastAsia"/>
-        </w:rPr>
-      </w:pPr>
-    </w:p>
-    <w:p>
-      <w:pPr>
-        <w:rPr>
-          <w:rFonts w:hint="eastAsia"/>
-        </w:rPr>
-      </w:pPr>
-    </w:p>
-    <w:p>
-      <w:pPr>
-        <w:rPr>
-          <w:rFonts w:hint="eastAsia"/>
-        </w:rPr>
-      </w:pPr>
-    </w:p>
+    <w:p/>
+    <w:p/>
+    <w:p/>
     <w:p>
       <w:r>
         <w:rPr>
@@ -372,11 +335,6 @@
       </w:r>
     </w:p>
     <w:p>
-      <w:pPr>
-        <w:rPr>
-          <w:rFonts w:hint="eastAsia"/>
-        </w:rPr>
-      </w:pPr>
       <w:r>
         <w:t>https://club.jd.com/comment/productCommentSummaries.action?</w:t>
       </w:r>
@@ -390,31 +348,14 @@
         <w:t>&amp;callback=jQuery9578067&amp;_=1532414307070</w:t>
       </w:r>
     </w:p>
-    <w:p>
-      <w:pPr>
-        <w:rPr>
-          <w:rFonts w:hint="eastAsia"/>
-        </w:rPr>
-      </w:pPr>
-    </w:p>
+    <w:p/>
     <w:p>
       <w:r>
         <w:t>https://sclub.jd.com/comment/productPageComments.action?callback=fetchJSON_comment98vv13&amp;productId=7736107&amp;score=0&amp;sortType=5&amp;page=0&amp;pageSize=10&amp;isShadowSku=0&amp;fold=1</w:t>
       </w:r>
     </w:p>
-    <w:p>
-      <w:pPr>
-        <w:rPr>
-          <w:rFonts w:hint="eastAsia"/>
-        </w:rPr>
-      </w:pPr>
-    </w:p>
-    <w:p>
-      <w:pPr>
-        <w:rPr>
-          <w:rFonts w:hint="eastAsia"/>
-        </w:rPr>
-      </w:pPr>
+    <w:p/>
+    <w:p>
       <w:hyperlink r:id="rId6" w:history="1">
         <w:r>
           <w:rPr>
@@ -425,11 +366,6 @@
       </w:hyperlink>
     </w:p>
     <w:p>
-      <w:pPr>
-        <w:rPr>
-          <w:rFonts w:hint="eastAsia"/>
-        </w:rPr>
-      </w:pPr>
       <w:r>
         <w:t>https://club.jd.com/comment/productCommentSummaries.action?referenceIds=6008133&amp;callback=jQuery1283600&amp;_=1532413661684</w:t>
       </w:r>
@@ -553,10 +489,52 @@
     <w:p/>
     <w:p/>
     <w:p>
+      <w:pPr>
+        <w:rPr>
+          <w:rFonts w:hint="eastAsia"/>
+        </w:rPr>
+      </w:pPr>
       <w:r>
         <w:t>5089225</w:t>
       </w:r>
     </w:p>
+    <w:p>
+      <w:pPr>
+        <w:rPr>
+          <w:rFonts w:hint="eastAsia"/>
+        </w:rPr>
+      </w:pPr>
+    </w:p>
+    <w:p>
+      <w:hyperlink r:id="rId10" w:history="1">
+        <w:r>
+          <w:rPr>
+            <w:rStyle w:val="a3"/>
+          </w:rPr>
+          <w:t>https://c.3.cn/recommend?callback=handleComboCallback&amp;methods=accessories&amp;p=103003&amp;sku=7348345&amp;cat=9987%2C653%2C655&amp;lid=19&amp;uuid=1532317742297483121341&amp;pin=&amp;ck=pin%2CipLocation%2Catw%2Caview&amp;lim=5&amp;cuuid=1532317742297483121341&amp;csid=122270672.31.1532317742297483121341%7C2.1532326573&amp;_=1532330941873</w:t>
+        </w:r>
+      </w:hyperlink>
+    </w:p>
+    <w:p>
+      <w:hyperlink r:id="rId11" w:history="1">
+        <w:r>
+          <w:rPr>
+            <w:rStyle w:val="a3"/>
+          </w:rPr>
+          <w:t>https://c.3.cn/recommend?callback=handleComboCallback&amp;methods=accessories&amp;p=103003&amp;sku=7348345&amp;cat=9987%2C653%2C655&amp;lid=19&amp;uuid=1532317742297483121341&amp;pin=&amp;ck=pin%2CipLocation%2Catw%2Caview&amp;lim=5&amp;cuuid=1532317742297483121341&amp;csid=122270672.31.1532317742297483121341%7C2.1532326573&amp;_=1532330941873</w:t>
+        </w:r>
+      </w:hyperlink>
+    </w:p>
+    <w:p>
+      <w:pPr>
+        <w:rPr>
+          <w:rFonts w:hint="eastAsia"/>
+        </w:rPr>
+      </w:pPr>
+      <w:bookmarkStart w:id="0" w:name="_GoBack"/>
+      <w:bookmarkEnd w:id="0"/>
+    </w:p>
+    <w:p/>
     <w:sectPr>
       <w:pgSz w:w="11906" w:h="16838"/>
       <w:pgMar w:top="1440" w:right="1800" w:bottom="1440" w:left="1800" w:header="851" w:footer="992" w:gutter="0"/>
